--- a/ThucHanh1.2_Nhom9.docx
+++ b/ThucHanh1.2_Nhom9.docx
@@ -1,6 +1,6 @@
 
 <file path=word/document.xml><?xml version="1.0" encoding="utf-8"?>
-<w:document xmlns:wpc="http://schemas.microsoft.com/office/word/2010/wordprocessingCanvas" xmlns:mc="http://schemas.openxmlformats.org/markup-compatibility/2006" xmlns:o="urn:schemas-microsoft-com:office:office" xmlns:r="http://schemas.openxmlformats.org/officeDocument/2006/relationships" xmlns:m="http://schemas.openxmlformats.org/officeDocument/2006/math" xmlns:v="urn:schemas-microsoft-com:vml" xmlns:wp14="http://schemas.microsoft.com/office/word/2010/wordprocessingDrawing" xmlns:wp="http://schemas.openxmlformats.org/drawingml/2006/wordprocessingDrawing" xmlns:w10="urn:schemas-microsoft-com:office:word" xmlns:w="http://schemas.openxmlformats.org/wordprocessingml/2006/main" xmlns:w14="http://schemas.microsoft.com/office/word/2010/wordml" xmlns:w15="http://schemas.microsoft.com/office/word/2012/wordml" xmlns:wpg="http://schemas.microsoft.com/office/word/2010/wordprocessingGroup" xmlns:wpi="http://schemas.microsoft.com/office/word/2010/wordprocessingInk" xmlns:wne="http://schemas.microsoft.com/office/word/2006/wordml" xmlns:wps="http://schemas.microsoft.com/office/word/2010/wordprocessingShape" mc:Ignorable="w14 w15 wp14">
+<w:document xmlns:wpc="http://schemas.microsoft.com/office/word/2010/wordprocessingCanvas" xmlns:cx="http://schemas.microsoft.com/office/drawing/2014/chartex" xmlns:mc="http://schemas.openxmlformats.org/markup-compatibility/2006" xmlns:o="urn:schemas-microsoft-com:office:office" xmlns:r="http://schemas.openxmlformats.org/officeDocument/2006/relationships" xmlns:m="http://schemas.openxmlformats.org/officeDocument/2006/math" xmlns:v="urn:schemas-microsoft-com:vml" xmlns:wp14="http://schemas.microsoft.com/office/word/2010/wordprocessingDrawing" xmlns:wp="http://schemas.openxmlformats.org/drawingml/2006/wordprocessingDrawing" xmlns:w10="urn:schemas-microsoft-com:office:word" xmlns:w="http://schemas.openxmlformats.org/wordprocessingml/2006/main" xmlns:w14="http://schemas.microsoft.com/office/word/2010/wordml" xmlns:w15="http://schemas.microsoft.com/office/word/2012/wordml" xmlns:w16se="http://schemas.microsoft.com/office/word/2015/wordml/symex" xmlns:wpg="http://schemas.microsoft.com/office/word/2010/wordprocessingGroup" xmlns:wpi="http://schemas.microsoft.com/office/word/2010/wordprocessingInk" xmlns:wne="http://schemas.microsoft.com/office/word/2006/wordml" xmlns:wps="http://schemas.microsoft.com/office/word/2010/wordprocessingShape" mc:Ignorable="w14 w15 w16se wp14">
   <w:body>
     <w:p>
       <w:pPr>
@@ -124,6 +124,7 @@
       <w:r>
         <w:rPr>
           <w:noProof/>
+          <w:lang w:eastAsia="ko-KR"/>
         </w:rPr>
         <w:drawing>
           <wp:inline distT="0" distB="0" distL="0" distR="0" wp14:anchorId="3561DBBD" wp14:editId="5F61E182">
@@ -225,6 +226,7 @@
       <w:r>
         <w:rPr>
           <w:noProof/>
+          <w:lang w:eastAsia="ko-KR"/>
         </w:rPr>
         <w:drawing>
           <wp:inline distT="0" distB="0" distL="0" distR="0" wp14:anchorId="55ECFCB7" wp14:editId="5EFE3A68">
@@ -348,6 +350,7 @@
       <w:r>
         <w:rPr>
           <w:noProof/>
+          <w:lang w:eastAsia="ko-KR"/>
         </w:rPr>
         <w:lastRenderedPageBreak/>
         <w:drawing>
@@ -483,10 +486,10 @@
           <w:szCs w:val="24"/>
         </w:rPr>
       </w:pPr>
-      <w:bookmarkStart w:id="0" w:name="_GoBack"/>
       <w:r>
         <w:rPr>
           <w:noProof/>
+          <w:lang w:eastAsia="ko-KR"/>
         </w:rPr>
         <w:drawing>
           <wp:inline distT="0" distB="0" distL="0" distR="0" wp14:anchorId="6A4609D3" wp14:editId="48D2A9E0">
@@ -524,7 +527,6 @@
           </wp:inline>
         </w:drawing>
       </w:r>
-      <w:bookmarkEnd w:id="0"/>
     </w:p>
     <w:p>
       <w:pPr>
@@ -803,6 +805,7 @@
       <w:r>
         <w:rPr>
           <w:noProof/>
+          <w:lang w:eastAsia="ko-KR"/>
         </w:rPr>
         <w:drawing>
           <wp:inline distT="0" distB="0" distL="0" distR="0" wp14:anchorId="7512BBC4" wp14:editId="6ABA3A53">
@@ -943,11 +946,12 @@
       <w:r>
         <w:rPr>
           <w:noProof/>
+          <w:lang w:eastAsia="ko-KR"/>
         </w:rPr>
         <w:drawing>
           <wp:inline distT="0" distB="0" distL="0" distR="0" wp14:anchorId="63033602" wp14:editId="53FE8D83">
-            <wp:extent cx="6120765" cy="3427095"/>
-            <wp:effectExtent l="0" t="0" r="0" b="1905"/>
+            <wp:extent cx="5172075" cy="2895911"/>
+            <wp:effectExtent l="0" t="0" r="0" b="0"/>
             <wp:docPr id="6" name="Picture 6"/>
             <wp:cNvGraphicFramePr>
               <a:graphicFrameLocks xmlns:a="http://schemas.openxmlformats.org/drawingml/2006/main" noChangeAspect="1"/>
@@ -968,7 +972,7 @@
                   <pic:spPr>
                     <a:xfrm>
                       <a:off x="0" y="0"/>
-                      <a:ext cx="6120765" cy="3427095"/>
+                      <a:ext cx="5177176" cy="2898767"/>
                     </a:xfrm>
                     <a:prstGeom prst="rect">
                       <a:avLst/>
@@ -986,12 +990,544 @@
         <w:spacing w:before="100" w:beforeAutospacing="1" w:after="100" w:afterAutospacing="1"/>
         <w:rPr>
           <w:rFonts w:eastAsia="Times New Roman" w:cs="Times New Roman"/>
+          <w:sz w:val="36"/>
+          <w:szCs w:val="36"/>
+        </w:rPr>
+      </w:pPr>
+    </w:p>
+    <w:p>
+      <w:pPr>
+        <w:spacing w:before="100" w:beforeAutospacing="1" w:after="100" w:afterAutospacing="1"/>
+        <w:rPr>
+          <w:rFonts w:eastAsia="Times New Roman" w:cs="Times New Roman"/>
+          <w:b/>
+          <w:sz w:val="36"/>
+          <w:szCs w:val="36"/>
+        </w:rPr>
+      </w:pPr>
+      <w:r>
+        <w:rPr>
+          <w:rFonts w:eastAsia="Times New Roman" w:cs="Times New Roman"/>
+          <w:b/>
+          <w:sz w:val="36"/>
+          <w:szCs w:val="36"/>
+        </w:rPr>
+        <w:t>Cấu hình Notepad++ để viết code Python</w:t>
+      </w:r>
+    </w:p>
+    <w:p>
+      <w:pPr>
+        <w:pStyle w:val="Heading3"/>
+      </w:pPr>
+      <w:r>
+        <w:t>1. Kích hoạt tô sáng cú pháp (Syntax Highlighting)</w:t>
+      </w:r>
+    </w:p>
+    <w:p>
+      <w:pPr>
+        <w:pStyle w:val="NormalWeb"/>
+      </w:pPr>
+      <w:r>
+        <w:t>Thao tác này giúp các từ khóa, chuỗi và hàm của Python được tô màu khác nhau, giúp bạn dễ đọc code hơn.</w:t>
+      </w:r>
+    </w:p>
+    <w:p>
+      <w:pPr>
+        <w:pStyle w:val="NormalWeb"/>
+        <w:numPr>
+          <w:ilvl w:val="0"/>
+          <w:numId w:val="2"/>
+        </w:numPr>
+      </w:pPr>
+      <w:r>
+        <w:t>Mở một tệp mới trong Notepad++ (</w:t>
+      </w:r>
+      <w:r>
+        <w:rPr>
+          <w:rStyle w:val="mord"/>
+        </w:rPr>
+        <w:t>File</w:t>
+      </w:r>
+      <w:r>
+        <w:rPr>
+          <w:rStyle w:val="mrel"/>
+        </w:rPr>
+        <w:t>→</w:t>
+      </w:r>
+      <w:r>
+        <w:rPr>
+          <w:rStyle w:val="mord"/>
+        </w:rPr>
+        <w:t>New</w:t>
+      </w:r>
+      <w:r>
+        <w:t>).</w:t>
+      </w:r>
+    </w:p>
+    <w:p>
+      <w:pPr>
+        <w:pStyle w:val="NormalWeb"/>
+        <w:ind w:left="360"/>
+      </w:pPr>
+      <w:r>
+        <w:drawing>
+          <wp:inline distT="0" distB="0" distL="0" distR="0" wp14:anchorId="0E30905E" wp14:editId="3124B907">
+            <wp:extent cx="3800475" cy="2107315"/>
+            <wp:effectExtent l="0" t="0" r="0" b="7620"/>
+            <wp:docPr id="7" name="Picture 7"/>
+            <wp:cNvGraphicFramePr>
+              <a:graphicFrameLocks xmlns:a="http://schemas.openxmlformats.org/drawingml/2006/main" noChangeAspect="1"/>
+            </wp:cNvGraphicFramePr>
+            <a:graphic xmlns:a="http://schemas.openxmlformats.org/drawingml/2006/main">
+              <a:graphicData uri="http://schemas.openxmlformats.org/drawingml/2006/picture">
+                <pic:pic xmlns:pic="http://schemas.openxmlformats.org/drawingml/2006/picture">
+                  <pic:nvPicPr>
+                    <pic:cNvPr id="1" name=""/>
+                    <pic:cNvPicPr/>
+                  </pic:nvPicPr>
+                  <pic:blipFill>
+                    <a:blip r:embed="rId12"/>
+                    <a:stretch>
+                      <a:fillRect/>
+                    </a:stretch>
+                  </pic:blipFill>
+                  <pic:spPr>
+                    <a:xfrm>
+                      <a:off x="0" y="0"/>
+                      <a:ext cx="3810681" cy="2112974"/>
+                    </a:xfrm>
+                    <a:prstGeom prst="rect">
+                      <a:avLst/>
+                    </a:prstGeom>
+                  </pic:spPr>
+                </pic:pic>
+              </a:graphicData>
+            </a:graphic>
+          </wp:inline>
+        </w:drawing>
+      </w:r>
+    </w:p>
+    <w:p>
+      <w:pPr>
+        <w:pStyle w:val="NormalWeb"/>
+        <w:ind w:left="360"/>
+      </w:pPr>
+    </w:p>
+    <w:p>
+      <w:pPr>
+        <w:pStyle w:val="NormalWeb"/>
+        <w:ind w:left="360"/>
+      </w:pPr>
+    </w:p>
+    <w:p>
+      <w:pPr>
+        <w:pStyle w:val="NormalWeb"/>
+        <w:numPr>
+          <w:ilvl w:val="0"/>
+          <w:numId w:val="2"/>
+        </w:numPr>
+      </w:pPr>
+      <w:r>
+        <w:lastRenderedPageBreak/>
+        <w:t xml:space="preserve">Bạn có thể lưu tệp ngay lập tức với phần mở rộng </w:t>
+      </w:r>
+      <w:r>
+        <w:rPr>
+          <w:rStyle w:val="HTMLCode"/>
+        </w:rPr>
+        <w:t>.py</w:t>
+      </w:r>
+      <w:r>
+        <w:t xml:space="preserve"> (ví dụ: </w:t>
+      </w:r>
+      <w:r>
+        <w:rPr>
+          <w:rStyle w:val="HTMLCode"/>
+        </w:rPr>
+        <w:t>hello.py</w:t>
+      </w:r>
+      <w:r>
+        <w:t>). Notepad++ sẽ tự động nhận diện đó là code Python.</w:t>
+      </w:r>
+    </w:p>
+    <w:p>
+      <w:pPr>
+        <w:pStyle w:val="NormalWeb"/>
+        <w:ind w:left="360"/>
+      </w:pPr>
+      <w:r>
+        <w:drawing>
+          <wp:inline distT="0" distB="0" distL="0" distR="0" wp14:anchorId="3EB7ED82" wp14:editId="711F8BE7">
+            <wp:extent cx="4743450" cy="3079133"/>
+            <wp:effectExtent l="0" t="0" r="0" b="6985"/>
+            <wp:docPr id="8" name="Picture 8"/>
+            <wp:cNvGraphicFramePr>
+              <a:graphicFrameLocks xmlns:a="http://schemas.openxmlformats.org/drawingml/2006/main" noChangeAspect="1"/>
+            </wp:cNvGraphicFramePr>
+            <a:graphic xmlns:a="http://schemas.openxmlformats.org/drawingml/2006/main">
+              <a:graphicData uri="http://schemas.openxmlformats.org/drawingml/2006/picture">
+                <pic:pic xmlns:pic="http://schemas.openxmlformats.org/drawingml/2006/picture">
+                  <pic:nvPicPr>
+                    <pic:cNvPr id="1" name=""/>
+                    <pic:cNvPicPr/>
+                  </pic:nvPicPr>
+                  <pic:blipFill>
+                    <a:blip r:embed="rId13"/>
+                    <a:stretch>
+                      <a:fillRect/>
+                    </a:stretch>
+                  </pic:blipFill>
+                  <pic:spPr>
+                    <a:xfrm>
+                      <a:off x="0" y="0"/>
+                      <a:ext cx="4748706" cy="3082545"/>
+                    </a:xfrm>
+                    <a:prstGeom prst="rect">
+                      <a:avLst/>
+                    </a:prstGeom>
+                  </pic:spPr>
+                </pic:pic>
+              </a:graphicData>
+            </a:graphic>
+          </wp:inline>
+        </w:drawing>
+      </w:r>
+    </w:p>
+    <w:p>
+      <w:pPr>
+        <w:pStyle w:val="NormalWeb"/>
+        <w:ind w:left="360"/>
+      </w:pPr>
+    </w:p>
+    <w:p>
+      <w:pPr>
+        <w:pStyle w:val="NormalWeb"/>
+        <w:numPr>
+          <w:ilvl w:val="0"/>
+          <w:numId w:val="2"/>
+        </w:numPr>
+      </w:pPr>
+      <w:r>
+        <w:rPr>
+          <w:b/>
+          <w:bCs/>
+        </w:rPr>
+        <w:t>Hoặc</w:t>
+      </w:r>
+      <w:r>
+        <w:t xml:space="preserve"> bạn có thể chọn thủ công: Truy cập menu </w:t>
+      </w:r>
+      <w:r>
+        <w:rPr>
+          <w:b/>
+          <w:bCs/>
+        </w:rPr>
+        <w:t>"Ngôn ngữ"</w:t>
+      </w:r>
+      <w:r>
+        <w:t xml:space="preserve"> (</w:t>
+      </w:r>
+      <w:r>
+        <w:rPr>
+          <w:rStyle w:val="mord"/>
+        </w:rPr>
+        <w:t>Language</w:t>
+      </w:r>
+      <w:r>
+        <w:t xml:space="preserve">) và cuộn xuống chọn </w:t>
+      </w:r>
+      <w:r>
+        <w:rPr>
+          <w:b/>
+          <w:bCs/>
+        </w:rPr>
+        <w:t>"P"</w:t>
+      </w:r>
+      <w:r>
+        <w:t xml:space="preserve"> </w:t>
+      </w:r>
+      <w:r>
+        <w:rPr>
+          <w:rStyle w:val="mrel"/>
+        </w:rPr>
+        <w:t>→</w:t>
+      </w:r>
+      <w:r>
+        <w:t xml:space="preserve"> </w:t>
+      </w:r>
+      <w:r>
+        <w:rPr>
+          <w:b/>
+          <w:bCs/>
+        </w:rPr>
+        <w:t>"Python"</w:t>
+      </w:r>
+      <w:r>
+        <w:t>.</w:t>
+      </w:r>
+    </w:p>
+    <w:p>
+      <w:pPr>
+        <w:pStyle w:val="NormalWeb"/>
+        <w:ind w:left="360"/>
+      </w:pPr>
+      <w:r>
+        <w:drawing>
+          <wp:inline distT="0" distB="0" distL="0" distR="0" wp14:anchorId="47151E41" wp14:editId="1691A66B">
+            <wp:extent cx="4676775" cy="3676396"/>
+            <wp:effectExtent l="0" t="0" r="0" b="635"/>
+            <wp:docPr id="9" name="Picture 9"/>
+            <wp:cNvGraphicFramePr>
+              <a:graphicFrameLocks xmlns:a="http://schemas.openxmlformats.org/drawingml/2006/main" noChangeAspect="1"/>
+            </wp:cNvGraphicFramePr>
+            <a:graphic xmlns:a="http://schemas.openxmlformats.org/drawingml/2006/main">
+              <a:graphicData uri="http://schemas.openxmlformats.org/drawingml/2006/picture">
+                <pic:pic xmlns:pic="http://schemas.openxmlformats.org/drawingml/2006/picture">
+                  <pic:nvPicPr>
+                    <pic:cNvPr id="1" name=""/>
+                    <pic:cNvPicPr/>
+                  </pic:nvPicPr>
+                  <pic:blipFill>
+                    <a:blip r:embed="rId14"/>
+                    <a:stretch>
+                      <a:fillRect/>
+                    </a:stretch>
+                  </pic:blipFill>
+                  <pic:spPr>
+                    <a:xfrm>
+                      <a:off x="0" y="0"/>
+                      <a:ext cx="4715125" cy="3706543"/>
+                    </a:xfrm>
+                    <a:prstGeom prst="rect">
+                      <a:avLst/>
+                    </a:prstGeom>
+                  </pic:spPr>
+                </pic:pic>
+              </a:graphicData>
+            </a:graphic>
+          </wp:inline>
+        </w:drawing>
+      </w:r>
+    </w:p>
+    <w:p>
+      <w:pPr>
+        <w:spacing w:before="100" w:beforeAutospacing="1" w:after="100" w:afterAutospacing="1"/>
+        <w:rPr>
+          <w:rFonts w:eastAsia="Times New Roman" w:cs="Times New Roman"/>
           <w:sz w:val="24"/>
           <w:szCs w:val="24"/>
         </w:rPr>
       </w:pPr>
     </w:p>
     <w:p/>
+    <w:p>
+      <w:pPr>
+        <w:rPr>
+          <w:b/>
+        </w:rPr>
+      </w:pPr>
+      <w:r>
+        <w:rPr>
+          <w:b/>
+        </w:rPr>
+        <w:lastRenderedPageBreak/>
+        <w:t>Notepad++ với code Python:</w:t>
+      </w:r>
+    </w:p>
+    <w:p>
+      <w:r>
+        <w:drawing>
+          <wp:inline distT="0" distB="0" distL="0" distR="0" wp14:anchorId="3BC1684D" wp14:editId="59FE93ED">
+            <wp:extent cx="6120765" cy="3442970"/>
+            <wp:effectExtent l="0" t="0" r="0" b="5080"/>
+            <wp:docPr id="12" name="Picture 12"/>
+            <wp:cNvGraphicFramePr>
+              <a:graphicFrameLocks xmlns:a="http://schemas.openxmlformats.org/drawingml/2006/main" noChangeAspect="1"/>
+            </wp:cNvGraphicFramePr>
+            <a:graphic xmlns:a="http://schemas.openxmlformats.org/drawingml/2006/main">
+              <a:graphicData uri="http://schemas.openxmlformats.org/drawingml/2006/picture">
+                <pic:pic xmlns:pic="http://schemas.openxmlformats.org/drawingml/2006/picture">
+                  <pic:nvPicPr>
+                    <pic:cNvPr id="1" name=""/>
+                    <pic:cNvPicPr/>
+                  </pic:nvPicPr>
+                  <pic:blipFill>
+                    <a:blip r:embed="rId15"/>
+                    <a:stretch>
+                      <a:fillRect/>
+                    </a:stretch>
+                  </pic:blipFill>
+                  <pic:spPr>
+                    <a:xfrm>
+                      <a:off x="0" y="0"/>
+                      <a:ext cx="6120765" cy="3442970"/>
+                    </a:xfrm>
+                    <a:prstGeom prst="rect">
+                      <a:avLst/>
+                    </a:prstGeom>
+                  </pic:spPr>
+                </pic:pic>
+              </a:graphicData>
+            </a:graphic>
+          </wp:inline>
+        </w:drawing>
+      </w:r>
+    </w:p>
+    <w:p/>
+    <w:p>
+      <w:pPr>
+        <w:rPr>
+          <w:b/>
+        </w:rPr>
+      </w:pPr>
+      <w:r>
+        <w:rPr>
+          <w:b/>
+        </w:rPr>
+        <w:t>Chạy file Python:</w:t>
+      </w:r>
+    </w:p>
+    <w:p>
+      <w:pPr>
+        <w:rPr>
+          <w:b/>
+        </w:rPr>
+      </w:pPr>
+      <w:r>
+        <w:rPr>
+          <w:b/>
+        </w:rPr>
+        <w:drawing>
+          <wp:inline distT="0" distB="0" distL="0" distR="0" wp14:anchorId="78378285" wp14:editId="1351C50F">
+            <wp:extent cx="6120765" cy="3869690"/>
+            <wp:effectExtent l="0" t="0" r="0" b="0"/>
+            <wp:docPr id="13" name="Picture 13"/>
+            <wp:cNvGraphicFramePr>
+              <a:graphicFrameLocks xmlns:a="http://schemas.openxmlformats.org/drawingml/2006/main" noChangeAspect="1"/>
+            </wp:cNvGraphicFramePr>
+            <a:graphic xmlns:a="http://schemas.openxmlformats.org/drawingml/2006/main">
+              <a:graphicData uri="http://schemas.openxmlformats.org/drawingml/2006/picture">
+                <pic:pic xmlns:pic="http://schemas.openxmlformats.org/drawingml/2006/picture">
+                  <pic:nvPicPr>
+                    <pic:cNvPr id="1" name=""/>
+                    <pic:cNvPicPr/>
+                  </pic:nvPicPr>
+                  <pic:blipFill>
+                    <a:blip r:embed="rId16"/>
+                    <a:stretch>
+                      <a:fillRect/>
+                    </a:stretch>
+                  </pic:blipFill>
+                  <pic:spPr>
+                    <a:xfrm>
+                      <a:off x="0" y="0"/>
+                      <a:ext cx="6120765" cy="3869690"/>
+                    </a:xfrm>
+                    <a:prstGeom prst="rect">
+                      <a:avLst/>
+                    </a:prstGeom>
+                  </pic:spPr>
+                </pic:pic>
+              </a:graphicData>
+            </a:graphic>
+          </wp:inline>
+        </w:drawing>
+      </w:r>
+      <w:bookmarkStart w:id="0" w:name="_GoBack"/>
+      <w:bookmarkEnd w:id="0"/>
+    </w:p>
+    <w:p>
+      <w:r>
+        <w:rPr>
+          <w:noProof/>
+          <w:lang w:eastAsia="ko-KR"/>
+        </w:rPr>
+        <w:lastRenderedPageBreak/>
+        <w:drawing>
+          <wp:inline distT="0" distB="0" distL="0" distR="0" wp14:anchorId="7BF287DF">
+            <wp:extent cx="15241905" cy="8573770"/>
+            <wp:effectExtent l="0" t="0" r="0" b="0"/>
+            <wp:docPr id="11" name="Picture 11"/>
+            <wp:cNvGraphicFramePr>
+              <a:graphicFrameLocks xmlns:a="http://schemas.openxmlformats.org/drawingml/2006/main" noChangeAspect="1"/>
+            </wp:cNvGraphicFramePr>
+            <a:graphic xmlns:a="http://schemas.openxmlformats.org/drawingml/2006/main">
+              <a:graphicData uri="http://schemas.openxmlformats.org/drawingml/2006/picture">
+                <pic:pic xmlns:pic="http://schemas.openxmlformats.org/drawingml/2006/picture">
+                  <pic:nvPicPr>
+                    <pic:cNvPr id="0" name="Picture 2"/>
+                    <pic:cNvPicPr>
+                      <a:picLocks noChangeAspect="1" noChangeArrowheads="1"/>
+                    </pic:cNvPicPr>
+                  </pic:nvPicPr>
+                  <pic:blipFill>
+                    <a:blip r:embed="rId15">
+                      <a:extLst>
+                        <a:ext uri="{28A0092B-C50C-407E-A947-70E740481C1C}">
+                          <a14:useLocalDpi xmlns:a14="http://schemas.microsoft.com/office/drawing/2010/main" val="0"/>
+                        </a:ext>
+                      </a:extLst>
+                    </a:blip>
+                    <a:srcRect/>
+                    <a:stretch>
+                      <a:fillRect/>
+                    </a:stretch>
+                  </pic:blipFill>
+                  <pic:spPr bwMode="auto">
+                    <a:xfrm>
+                      <a:off x="0" y="0"/>
+                      <a:ext cx="15241905" cy="8573770"/>
+                    </a:xfrm>
+                    <a:prstGeom prst="rect">
+                      <a:avLst/>
+                    </a:prstGeom>
+                    <a:noFill/>
+                  </pic:spPr>
+                </pic:pic>
+              </a:graphicData>
+            </a:graphic>
+          </wp:inline>
+        </w:drawing>
+      </w:r>
+      <w:r>
+        <w:lastRenderedPageBreak/>
+        <w:drawing>
+          <wp:inline distT="0" distB="0" distL="0" distR="0" wp14:anchorId="207F70E4" wp14:editId="2DD6C22E">
+            <wp:extent cx="6120765" cy="3209290"/>
+            <wp:effectExtent l="0" t="0" r="0" b="0"/>
+            <wp:docPr id="10" name="Picture 10"/>
+            <wp:cNvGraphicFramePr>
+              <a:graphicFrameLocks xmlns:a="http://schemas.openxmlformats.org/drawingml/2006/main" noChangeAspect="1"/>
+            </wp:cNvGraphicFramePr>
+            <a:graphic xmlns:a="http://schemas.openxmlformats.org/drawingml/2006/main">
+              <a:graphicData uri="http://schemas.openxmlformats.org/drawingml/2006/picture">
+                <pic:pic xmlns:pic="http://schemas.openxmlformats.org/drawingml/2006/picture">
+                  <pic:nvPicPr>
+                    <pic:cNvPr id="1" name=""/>
+                    <pic:cNvPicPr/>
+                  </pic:nvPicPr>
+                  <pic:blipFill>
+                    <a:blip r:embed="rId17"/>
+                    <a:stretch>
+                      <a:fillRect/>
+                    </a:stretch>
+                  </pic:blipFill>
+                  <pic:spPr>
+                    <a:xfrm>
+                      <a:off x="0" y="0"/>
+                      <a:ext cx="6120765" cy="3209290"/>
+                    </a:xfrm>
+                    <a:prstGeom prst="rect">
+                      <a:avLst/>
+                    </a:prstGeom>
+                  </pic:spPr>
+                </pic:pic>
+              </a:graphicData>
+            </a:graphic>
+          </wp:inline>
+        </w:drawing>
+      </w:r>
+    </w:p>
     <w:sectPr>
       <w:pgSz w:w="11907" w:h="16840" w:code="9"/>
       <w:pgMar w:top="1134" w:right="1134" w:bottom="1134" w:left="1134" w:header="709" w:footer="709" w:gutter="0"/>
@@ -1003,8 +1539,8 @@
 </file>
 
 <file path=word/numbering.xml><?xml version="1.0" encoding="utf-8"?>
-<w:numbering xmlns:wpc="http://schemas.microsoft.com/office/word/2010/wordprocessingCanvas" xmlns:mc="http://schemas.openxmlformats.org/markup-compatibility/2006" xmlns:o="urn:schemas-microsoft-com:office:office" xmlns:r="http://schemas.openxmlformats.org/officeDocument/2006/relationships" xmlns:m="http://schemas.openxmlformats.org/officeDocument/2006/math" xmlns:v="urn:schemas-microsoft-com:vml" xmlns:wp14="http://schemas.microsoft.com/office/word/2010/wordprocessingDrawing" xmlns:wp="http://schemas.openxmlformats.org/drawingml/2006/wordprocessingDrawing" xmlns:w10="urn:schemas-microsoft-com:office:word" xmlns:w="http://schemas.openxmlformats.org/wordprocessingml/2006/main" xmlns:w14="http://schemas.microsoft.com/office/word/2010/wordml" xmlns:w15="http://schemas.microsoft.com/office/word/2012/wordml" xmlns:wpg="http://schemas.microsoft.com/office/word/2010/wordprocessingGroup" xmlns:wpi="http://schemas.microsoft.com/office/word/2010/wordprocessingInk" xmlns:wne="http://schemas.microsoft.com/office/word/2006/wordml" xmlns:wps="http://schemas.microsoft.com/office/word/2010/wordprocessingShape" mc:Ignorable="w14 w15 wp14">
-  <w:abstractNum w:abstractNumId="0">
+<w:numbering xmlns:wpc="http://schemas.microsoft.com/office/word/2010/wordprocessingCanvas" xmlns:cx="http://schemas.microsoft.com/office/drawing/2014/chartex" xmlns:mc="http://schemas.openxmlformats.org/markup-compatibility/2006" xmlns:o="urn:schemas-microsoft-com:office:office" xmlns:r="http://schemas.openxmlformats.org/officeDocument/2006/relationships" xmlns:m="http://schemas.openxmlformats.org/officeDocument/2006/math" xmlns:v="urn:schemas-microsoft-com:vml" xmlns:wp14="http://schemas.microsoft.com/office/word/2010/wordprocessingDrawing" xmlns:wp="http://schemas.openxmlformats.org/drawingml/2006/wordprocessingDrawing" xmlns:w10="urn:schemas-microsoft-com:office:word" xmlns:w="http://schemas.openxmlformats.org/wordprocessingml/2006/main" xmlns:w14="http://schemas.microsoft.com/office/word/2010/wordml" xmlns:w15="http://schemas.microsoft.com/office/word/2012/wordml" xmlns:w16se="http://schemas.microsoft.com/office/word/2015/wordml/symex" xmlns:wpg="http://schemas.microsoft.com/office/word/2010/wordprocessingGroup" xmlns:wpi="http://schemas.microsoft.com/office/word/2010/wordprocessingInk" xmlns:wne="http://schemas.microsoft.com/office/word/2006/wordml" xmlns:wps="http://schemas.microsoft.com/office/word/2010/wordprocessingShape" mc:Ignorable="w14 w15 w16se wp14">
+  <w:abstractNum w:abstractNumId="0" w15:restartNumberingAfterBreak="0">
     <w:nsid w:val="067E3C12"/>
     <w:multiLevelType w:val="multilevel"/>
     <w:tmpl w:val="8062A76E"/>
@@ -1121,14 +1657,282 @@
       </w:pPr>
     </w:lvl>
   </w:abstractNum>
+  <w:abstractNum w:abstractNumId="1" w15:restartNumberingAfterBreak="0">
+    <w:nsid w:val="147D37E7"/>
+    <w:multiLevelType w:val="multilevel"/>
+    <w:tmpl w:val="C1E4B86E"/>
+    <w:lvl w:ilvl="0">
+      <w:start w:val="1"/>
+      <w:numFmt w:val="bullet"/>
+      <w:lvlText w:val=""/>
+      <w:lvlJc w:val="left"/>
+      <w:pPr>
+        <w:tabs>
+          <w:tab w:val="num" w:pos="720"/>
+        </w:tabs>
+        <w:ind w:left="720" w:hanging="360"/>
+      </w:pPr>
+      <w:rPr>
+        <w:rFonts w:ascii="Symbol" w:hAnsi="Symbol" w:hint="default"/>
+        <w:sz w:val="20"/>
+      </w:rPr>
+    </w:lvl>
+    <w:lvl w:ilvl="1" w:tentative="1">
+      <w:start w:val="1"/>
+      <w:numFmt w:val="bullet"/>
+      <w:lvlText w:val="o"/>
+      <w:lvlJc w:val="left"/>
+      <w:pPr>
+        <w:tabs>
+          <w:tab w:val="num" w:pos="1440"/>
+        </w:tabs>
+        <w:ind w:left="1440" w:hanging="360"/>
+      </w:pPr>
+      <w:rPr>
+        <w:rFonts w:ascii="Courier New" w:hAnsi="Courier New" w:hint="default"/>
+        <w:sz w:val="20"/>
+      </w:rPr>
+    </w:lvl>
+    <w:lvl w:ilvl="2" w:tentative="1">
+      <w:start w:val="1"/>
+      <w:numFmt w:val="bullet"/>
+      <w:lvlText w:val=""/>
+      <w:lvlJc w:val="left"/>
+      <w:pPr>
+        <w:tabs>
+          <w:tab w:val="num" w:pos="2160"/>
+        </w:tabs>
+        <w:ind w:left="2160" w:hanging="360"/>
+      </w:pPr>
+      <w:rPr>
+        <w:rFonts w:ascii="Wingdings" w:hAnsi="Wingdings" w:hint="default"/>
+        <w:sz w:val="20"/>
+      </w:rPr>
+    </w:lvl>
+    <w:lvl w:ilvl="3" w:tentative="1">
+      <w:start w:val="1"/>
+      <w:numFmt w:val="bullet"/>
+      <w:lvlText w:val=""/>
+      <w:lvlJc w:val="left"/>
+      <w:pPr>
+        <w:tabs>
+          <w:tab w:val="num" w:pos="2880"/>
+        </w:tabs>
+        <w:ind w:left="2880" w:hanging="360"/>
+      </w:pPr>
+      <w:rPr>
+        <w:rFonts w:ascii="Wingdings" w:hAnsi="Wingdings" w:hint="default"/>
+        <w:sz w:val="20"/>
+      </w:rPr>
+    </w:lvl>
+    <w:lvl w:ilvl="4" w:tentative="1">
+      <w:start w:val="1"/>
+      <w:numFmt w:val="bullet"/>
+      <w:lvlText w:val=""/>
+      <w:lvlJc w:val="left"/>
+      <w:pPr>
+        <w:tabs>
+          <w:tab w:val="num" w:pos="3600"/>
+        </w:tabs>
+        <w:ind w:left="3600" w:hanging="360"/>
+      </w:pPr>
+      <w:rPr>
+        <w:rFonts w:ascii="Wingdings" w:hAnsi="Wingdings" w:hint="default"/>
+        <w:sz w:val="20"/>
+      </w:rPr>
+    </w:lvl>
+    <w:lvl w:ilvl="5" w:tentative="1">
+      <w:start w:val="1"/>
+      <w:numFmt w:val="bullet"/>
+      <w:lvlText w:val=""/>
+      <w:lvlJc w:val="left"/>
+      <w:pPr>
+        <w:tabs>
+          <w:tab w:val="num" w:pos="4320"/>
+        </w:tabs>
+        <w:ind w:left="4320" w:hanging="360"/>
+      </w:pPr>
+      <w:rPr>
+        <w:rFonts w:ascii="Wingdings" w:hAnsi="Wingdings" w:hint="default"/>
+        <w:sz w:val="20"/>
+      </w:rPr>
+    </w:lvl>
+    <w:lvl w:ilvl="6" w:tentative="1">
+      <w:start w:val="1"/>
+      <w:numFmt w:val="bullet"/>
+      <w:lvlText w:val=""/>
+      <w:lvlJc w:val="left"/>
+      <w:pPr>
+        <w:tabs>
+          <w:tab w:val="num" w:pos="5040"/>
+        </w:tabs>
+        <w:ind w:left="5040" w:hanging="360"/>
+      </w:pPr>
+      <w:rPr>
+        <w:rFonts w:ascii="Wingdings" w:hAnsi="Wingdings" w:hint="default"/>
+        <w:sz w:val="20"/>
+      </w:rPr>
+    </w:lvl>
+    <w:lvl w:ilvl="7" w:tentative="1">
+      <w:start w:val="1"/>
+      <w:numFmt w:val="bullet"/>
+      <w:lvlText w:val=""/>
+      <w:lvlJc w:val="left"/>
+      <w:pPr>
+        <w:tabs>
+          <w:tab w:val="num" w:pos="5760"/>
+        </w:tabs>
+        <w:ind w:left="5760" w:hanging="360"/>
+      </w:pPr>
+      <w:rPr>
+        <w:rFonts w:ascii="Wingdings" w:hAnsi="Wingdings" w:hint="default"/>
+        <w:sz w:val="20"/>
+      </w:rPr>
+    </w:lvl>
+    <w:lvl w:ilvl="8" w:tentative="1">
+      <w:start w:val="1"/>
+      <w:numFmt w:val="bullet"/>
+      <w:lvlText w:val=""/>
+      <w:lvlJc w:val="left"/>
+      <w:pPr>
+        <w:tabs>
+          <w:tab w:val="num" w:pos="6480"/>
+        </w:tabs>
+        <w:ind w:left="6480" w:hanging="360"/>
+      </w:pPr>
+      <w:rPr>
+        <w:rFonts w:ascii="Wingdings" w:hAnsi="Wingdings" w:hint="default"/>
+        <w:sz w:val="20"/>
+      </w:rPr>
+    </w:lvl>
+  </w:abstractNum>
+  <w:abstractNum w:abstractNumId="2" w15:restartNumberingAfterBreak="0">
+    <w:nsid w:val="642A7BDD"/>
+    <w:multiLevelType w:val="multilevel"/>
+    <w:tmpl w:val="5F084C70"/>
+    <w:lvl w:ilvl="0">
+      <w:start w:val="1"/>
+      <w:numFmt w:val="decimal"/>
+      <w:lvlText w:val="%1."/>
+      <w:lvlJc w:val="left"/>
+      <w:pPr>
+        <w:tabs>
+          <w:tab w:val="num" w:pos="720"/>
+        </w:tabs>
+        <w:ind w:left="720" w:hanging="360"/>
+      </w:pPr>
+    </w:lvl>
+    <w:lvl w:ilvl="1" w:tentative="1">
+      <w:start w:val="1"/>
+      <w:numFmt w:val="decimal"/>
+      <w:lvlText w:val="%2."/>
+      <w:lvlJc w:val="left"/>
+      <w:pPr>
+        <w:tabs>
+          <w:tab w:val="num" w:pos="1440"/>
+        </w:tabs>
+        <w:ind w:left="1440" w:hanging="360"/>
+      </w:pPr>
+    </w:lvl>
+    <w:lvl w:ilvl="2" w:tentative="1">
+      <w:start w:val="1"/>
+      <w:numFmt w:val="decimal"/>
+      <w:lvlText w:val="%3."/>
+      <w:lvlJc w:val="left"/>
+      <w:pPr>
+        <w:tabs>
+          <w:tab w:val="num" w:pos="2160"/>
+        </w:tabs>
+        <w:ind w:left="2160" w:hanging="360"/>
+      </w:pPr>
+    </w:lvl>
+    <w:lvl w:ilvl="3" w:tentative="1">
+      <w:start w:val="1"/>
+      <w:numFmt w:val="decimal"/>
+      <w:lvlText w:val="%4."/>
+      <w:lvlJc w:val="left"/>
+      <w:pPr>
+        <w:tabs>
+          <w:tab w:val="num" w:pos="2880"/>
+        </w:tabs>
+        <w:ind w:left="2880" w:hanging="360"/>
+      </w:pPr>
+    </w:lvl>
+    <w:lvl w:ilvl="4" w:tentative="1">
+      <w:start w:val="1"/>
+      <w:numFmt w:val="decimal"/>
+      <w:lvlText w:val="%5."/>
+      <w:lvlJc w:val="left"/>
+      <w:pPr>
+        <w:tabs>
+          <w:tab w:val="num" w:pos="3600"/>
+        </w:tabs>
+        <w:ind w:left="3600" w:hanging="360"/>
+      </w:pPr>
+    </w:lvl>
+    <w:lvl w:ilvl="5" w:tentative="1">
+      <w:start w:val="1"/>
+      <w:numFmt w:val="decimal"/>
+      <w:lvlText w:val="%6."/>
+      <w:lvlJc w:val="left"/>
+      <w:pPr>
+        <w:tabs>
+          <w:tab w:val="num" w:pos="4320"/>
+        </w:tabs>
+        <w:ind w:left="4320" w:hanging="360"/>
+      </w:pPr>
+    </w:lvl>
+    <w:lvl w:ilvl="6" w:tentative="1">
+      <w:start w:val="1"/>
+      <w:numFmt w:val="decimal"/>
+      <w:lvlText w:val="%7."/>
+      <w:lvlJc w:val="left"/>
+      <w:pPr>
+        <w:tabs>
+          <w:tab w:val="num" w:pos="5040"/>
+        </w:tabs>
+        <w:ind w:left="5040" w:hanging="360"/>
+      </w:pPr>
+    </w:lvl>
+    <w:lvl w:ilvl="7" w:tentative="1">
+      <w:start w:val="1"/>
+      <w:numFmt w:val="decimal"/>
+      <w:lvlText w:val="%8."/>
+      <w:lvlJc w:val="left"/>
+      <w:pPr>
+        <w:tabs>
+          <w:tab w:val="num" w:pos="5760"/>
+        </w:tabs>
+        <w:ind w:left="5760" w:hanging="360"/>
+      </w:pPr>
+    </w:lvl>
+    <w:lvl w:ilvl="8" w:tentative="1">
+      <w:start w:val="1"/>
+      <w:numFmt w:val="decimal"/>
+      <w:lvlText w:val="%9."/>
+      <w:lvlJc w:val="left"/>
+      <w:pPr>
+        <w:tabs>
+          <w:tab w:val="num" w:pos="6480"/>
+        </w:tabs>
+        <w:ind w:left="6480" w:hanging="360"/>
+      </w:pPr>
+    </w:lvl>
+  </w:abstractNum>
   <w:num w:numId="1">
     <w:abstractNumId w:val="0"/>
+  </w:num>
+  <w:num w:numId="2">
+    <w:abstractNumId w:val="1"/>
+  </w:num>
+  <w:num w:numId="3">
+    <w:abstractNumId w:val="2"/>
   </w:num>
 </w:numbering>
 </file>
 
 <file path=word/styles.xml><?xml version="1.0" encoding="utf-8"?>
-<w:styles xmlns:mc="http://schemas.openxmlformats.org/markup-compatibility/2006" xmlns:r="http://schemas.openxmlformats.org/officeDocument/2006/relationships" xmlns:w="http://schemas.openxmlformats.org/wordprocessingml/2006/main" xmlns:w14="http://schemas.microsoft.com/office/word/2010/wordml" xmlns:w15="http://schemas.microsoft.com/office/word/2012/wordml" mc:Ignorable="w14 w15">
+<w:styles xmlns:mc="http://schemas.openxmlformats.org/markup-compatibility/2006" xmlns:r="http://schemas.openxmlformats.org/officeDocument/2006/relationships" xmlns:w="http://schemas.openxmlformats.org/wordprocessingml/2006/main" xmlns:w14="http://schemas.microsoft.com/office/word/2010/wordml" xmlns:w15="http://schemas.microsoft.com/office/word/2012/wordml" xmlns:w16se="http://schemas.microsoft.com/office/word/2015/wordml/symex" mc:Ignorable="w14 w15 w16se">
   <w:docDefaults>
     <w:rPrDefault>
       <w:rPr>
@@ -1536,6 +2340,29 @@
       <w:szCs w:val="36"/>
     </w:rPr>
   </w:style>
+  <w:style w:type="paragraph" w:styleId="Heading3">
+    <w:name w:val="heading 3"/>
+    <w:basedOn w:val="Normal"/>
+    <w:next w:val="Normal"/>
+    <w:link w:val="Heading3Char"/>
+    <w:uiPriority w:val="9"/>
+    <w:semiHidden/>
+    <w:unhideWhenUsed/>
+    <w:qFormat/>
+    <w:rsid w:val="002C21EB"/>
+    <w:pPr>
+      <w:keepNext/>
+      <w:keepLines/>
+      <w:spacing w:before="40"/>
+      <w:outlineLvl w:val="2"/>
+    </w:pPr>
+    <w:rPr>
+      <w:rFonts w:asciiTheme="majorHAnsi" w:eastAsiaTheme="majorEastAsia" w:hAnsiTheme="majorHAnsi" w:cstheme="majorBidi"/>
+      <w:color w:val="1F4D78" w:themeColor="accent1" w:themeShade="7F"/>
+      <w:sz w:val="24"/>
+      <w:szCs w:val="24"/>
+    </w:rPr>
+  </w:style>
   <w:style w:type="character" w:default="1" w:styleId="DefaultParagraphFont">
     <w:name w:val="Default Paragraph Font"/>
     <w:uiPriority w:val="1"/>
@@ -1616,6 +2443,30 @@
       <w:color w:val="0563C1" w:themeColor="hyperlink"/>
       <w:u w:val="single"/>
     </w:rPr>
+  </w:style>
+  <w:style w:type="character" w:customStyle="1" w:styleId="Heading3Char">
+    <w:name w:val="Heading 3 Char"/>
+    <w:basedOn w:val="DefaultParagraphFont"/>
+    <w:link w:val="Heading3"/>
+    <w:uiPriority w:val="9"/>
+    <w:semiHidden/>
+    <w:rsid w:val="002C21EB"/>
+    <w:rPr>
+      <w:rFonts w:asciiTheme="majorHAnsi" w:eastAsiaTheme="majorEastAsia" w:hAnsiTheme="majorHAnsi" w:cstheme="majorBidi"/>
+      <w:color w:val="1F4D78" w:themeColor="accent1" w:themeShade="7F"/>
+      <w:sz w:val="24"/>
+      <w:szCs w:val="24"/>
+    </w:rPr>
+  </w:style>
+  <w:style w:type="character" w:customStyle="1" w:styleId="mord">
+    <w:name w:val="mord"/>
+    <w:basedOn w:val="DefaultParagraphFont"/>
+    <w:rsid w:val="002C21EB"/>
+  </w:style>
+  <w:style w:type="character" w:customStyle="1" w:styleId="mrel">
+    <w:name w:val="mrel"/>
+    <w:basedOn w:val="DefaultParagraphFont"/>
+    <w:rsid w:val="002C21EB"/>
   </w:style>
 </w:styles>
 </file>

--- a/ThucHanh1.2_Nhom9.docx
+++ b/ThucHanh1.2_Nhom9.docx
@@ -1070,6 +1070,10 @@
         <w:ind w:left="360"/>
       </w:pPr>
       <w:r>
+        <w:rPr>
+          <w:noProof/>
+          <w:lang w:eastAsia="ko-KR"/>
+        </w:rPr>
         <w:drawing>
           <wp:inline distT="0" distB="0" distL="0" distR="0" wp14:anchorId="0E30905E" wp14:editId="3124B907">
             <wp:extent cx="3800475" cy="2107315"/>
@@ -1156,6 +1160,10 @@
         <w:ind w:left="360"/>
       </w:pPr>
       <w:r>
+        <w:rPr>
+          <w:noProof/>
+          <w:lang w:eastAsia="ko-KR"/>
+        </w:rPr>
         <w:drawing>
           <wp:inline distT="0" distB="0" distL="0" distR="0" wp14:anchorId="3EB7ED82" wp14:editId="711F8BE7">
             <wp:extent cx="4743450" cy="3079133"/>
@@ -1272,6 +1280,10 @@
         <w:ind w:left="360"/>
       </w:pPr>
       <w:r>
+        <w:rPr>
+          <w:noProof/>
+          <w:lang w:eastAsia="ko-KR"/>
+        </w:rPr>
         <w:drawing>
           <wp:inline distT="0" distB="0" distL="0" distR="0" wp14:anchorId="47151E41" wp14:editId="1691A66B">
             <wp:extent cx="4676775" cy="3676396"/>
@@ -1336,6 +1348,10 @@
     </w:p>
     <w:p>
       <w:r>
+        <w:rPr>
+          <w:noProof/>
+          <w:lang w:eastAsia="ko-KR"/>
+        </w:rPr>
         <w:drawing>
           <wp:inline distT="0" distB="0" distL="0" distR="0" wp14:anchorId="3BC1684D" wp14:editId="59FE93ED">
             <wp:extent cx="6120765" cy="3442970"/>
@@ -1396,6 +1412,8 @@
       <w:r>
         <w:rPr>
           <w:b/>
+          <w:noProof/>
+          <w:lang w:eastAsia="ko-KR"/>
         </w:rPr>
         <w:drawing>
           <wp:inline distT="0" distB="0" distL="0" distR="0" wp14:anchorId="78378285" wp14:editId="1351C50F">
@@ -1433,100 +1451,10 @@
           </wp:inline>
         </w:drawing>
       </w:r>
+    </w:p>
+    <w:p>
       <w:bookmarkStart w:id="0" w:name="_GoBack"/>
       <w:bookmarkEnd w:id="0"/>
-    </w:p>
-    <w:p>
-      <w:r>
-        <w:rPr>
-          <w:noProof/>
-          <w:lang w:eastAsia="ko-KR"/>
-        </w:rPr>
-        <w:lastRenderedPageBreak/>
-        <w:drawing>
-          <wp:inline distT="0" distB="0" distL="0" distR="0" wp14:anchorId="7BF287DF">
-            <wp:extent cx="15241905" cy="8573770"/>
-            <wp:effectExtent l="0" t="0" r="0" b="0"/>
-            <wp:docPr id="11" name="Picture 11"/>
-            <wp:cNvGraphicFramePr>
-              <a:graphicFrameLocks xmlns:a="http://schemas.openxmlformats.org/drawingml/2006/main" noChangeAspect="1"/>
-            </wp:cNvGraphicFramePr>
-            <a:graphic xmlns:a="http://schemas.openxmlformats.org/drawingml/2006/main">
-              <a:graphicData uri="http://schemas.openxmlformats.org/drawingml/2006/picture">
-                <pic:pic xmlns:pic="http://schemas.openxmlformats.org/drawingml/2006/picture">
-                  <pic:nvPicPr>
-                    <pic:cNvPr id="0" name="Picture 2"/>
-                    <pic:cNvPicPr>
-                      <a:picLocks noChangeAspect="1" noChangeArrowheads="1"/>
-                    </pic:cNvPicPr>
-                  </pic:nvPicPr>
-                  <pic:blipFill>
-                    <a:blip r:embed="rId15">
-                      <a:extLst>
-                        <a:ext uri="{28A0092B-C50C-407E-A947-70E740481C1C}">
-                          <a14:useLocalDpi xmlns:a14="http://schemas.microsoft.com/office/drawing/2010/main" val="0"/>
-                        </a:ext>
-                      </a:extLst>
-                    </a:blip>
-                    <a:srcRect/>
-                    <a:stretch>
-                      <a:fillRect/>
-                    </a:stretch>
-                  </pic:blipFill>
-                  <pic:spPr bwMode="auto">
-                    <a:xfrm>
-                      <a:off x="0" y="0"/>
-                      <a:ext cx="15241905" cy="8573770"/>
-                    </a:xfrm>
-                    <a:prstGeom prst="rect">
-                      <a:avLst/>
-                    </a:prstGeom>
-                    <a:noFill/>
-                  </pic:spPr>
-                </pic:pic>
-              </a:graphicData>
-            </a:graphic>
-          </wp:inline>
-        </w:drawing>
-      </w:r>
-      <w:r>
-        <w:lastRenderedPageBreak/>
-        <w:drawing>
-          <wp:inline distT="0" distB="0" distL="0" distR="0" wp14:anchorId="207F70E4" wp14:editId="2DD6C22E">
-            <wp:extent cx="6120765" cy="3209290"/>
-            <wp:effectExtent l="0" t="0" r="0" b="0"/>
-            <wp:docPr id="10" name="Picture 10"/>
-            <wp:cNvGraphicFramePr>
-              <a:graphicFrameLocks xmlns:a="http://schemas.openxmlformats.org/drawingml/2006/main" noChangeAspect="1"/>
-            </wp:cNvGraphicFramePr>
-            <a:graphic xmlns:a="http://schemas.openxmlformats.org/drawingml/2006/main">
-              <a:graphicData uri="http://schemas.openxmlformats.org/drawingml/2006/picture">
-                <pic:pic xmlns:pic="http://schemas.openxmlformats.org/drawingml/2006/picture">
-                  <pic:nvPicPr>
-                    <pic:cNvPr id="1" name=""/>
-                    <pic:cNvPicPr/>
-                  </pic:nvPicPr>
-                  <pic:blipFill>
-                    <a:blip r:embed="rId17"/>
-                    <a:stretch>
-                      <a:fillRect/>
-                    </a:stretch>
-                  </pic:blipFill>
-                  <pic:spPr>
-                    <a:xfrm>
-                      <a:off x="0" y="0"/>
-                      <a:ext cx="6120765" cy="3209290"/>
-                    </a:xfrm>
-                    <a:prstGeom prst="rect">
-                      <a:avLst/>
-                    </a:prstGeom>
-                  </pic:spPr>
-                </pic:pic>
-              </a:graphicData>
-            </a:graphic>
-          </wp:inline>
-        </w:drawing>
-      </w:r>
     </w:p>
     <w:sectPr>
       <w:pgSz w:w="11907" w:h="16840" w:code="9"/>
